--- a/Atividade Avaliativa 04 - Logic In House/AV4 - DEVinHouse [DOCENTES].docx
+++ b/Atividade Avaliativa 04 - Logic In House/AV4 - DEVinHouse [DOCENTES].docx
@@ -861,7 +861,7 @@
               </w:rPr>
               <w:t xml:space="preserve">2 Materiais Produzidos Durante a Formação</w:t>
               <w:tab/>
-              <w:t xml:space="preserve">2</w:t>
+              <w:t xml:space="preserve">3</w:t>
             </w:r>
           </w:hyperlink>
           <w:r>
@@ -1111,7 +1111,7 @@
               </w:rPr>
               <w:t xml:space="preserve">2.2 Avaliação Diagnóstica</w:t>
               <w:tab/>
-              <w:t xml:space="preserve">3</w:t>
+              <w:t xml:space="preserve">4</w:t>
             </w:r>
           </w:hyperlink>
           <w:r>
@@ -1161,7 +1161,7 @@
               </w:rPr>
               <w:t xml:space="preserve">2.2.1 Descrição</w:t>
               <w:tab/>
-              <w:t xml:space="preserve">3</w:t>
+              <w:t xml:space="preserve">4</w:t>
             </w:r>
           </w:hyperlink>
           <w:r>
@@ -1311,7 +1311,7 @@
               </w:rPr>
               <w:t xml:space="preserve">2.3 Avaliação Objetiva</w:t>
               <w:tab/>
-              <w:t xml:space="preserve">4</w:t>
+              <w:t xml:space="preserve">5</w:t>
             </w:r>
           </w:hyperlink>
           <w:r>
@@ -1361,7 +1361,7 @@
               </w:rPr>
               <w:t xml:space="preserve">2.3.1 Descrição</w:t>
               <w:tab/>
-              <w:t xml:space="preserve">4</w:t>
+              <w:t xml:space="preserve">5</w:t>
             </w:r>
           </w:hyperlink>
           <w:r>
@@ -1411,7 +1411,7 @@
               </w:rPr>
               <w:t xml:space="preserve">2.3.2 Arquivo produzido</w:t>
               <w:tab/>
-              <w:t xml:space="preserve">4</w:t>
+              <w:t xml:space="preserve">5</w:t>
             </w:r>
           </w:hyperlink>
           <w:r>
@@ -1461,7 +1461,7 @@
               </w:rPr>
               <w:t xml:space="preserve">2.3.3 Link do repositório (GitHub)</w:t>
               <w:tab/>
-              <w:t xml:space="preserve">4</w:t>
+              <w:t xml:space="preserve">5</w:t>
             </w:r>
           </w:hyperlink>
           <w:r>
@@ -1510,7 +1510,7 @@
               </w:rPr>
               <w:t xml:space="preserve">3 Reflexão Geral Sobre a Trilha de Formação</w:t>
               <w:tab/>
-              <w:t xml:space="preserve">4</w:t>
+              <w:t xml:space="preserve">6</w:t>
             </w:r>
           </w:hyperlink>
           <w:r>
@@ -1560,7 +1560,7 @@
               </w:rPr>
               <w:t xml:space="preserve">3.1 Aspectos pedagógicos e práticos do dia-a-dia da atuação docente</w:t>
               <w:tab/>
-              <w:t xml:space="preserve">4</w:t>
+              <w:t xml:space="preserve">6</w:t>
             </w:r>
           </w:hyperlink>
           <w:r>
@@ -1609,7 +1609,7 @@
               </w:rPr>
               <w:t xml:space="preserve">4 Conclusão</w:t>
               <w:tab/>
-              <w:t xml:space="preserve">5</w:t>
+              <w:t xml:space="preserve">6</w:t>
             </w:r>
           </w:hyperlink>
           <w:r>
@@ -1707,7 +1707,9 @@
     <w:p>
       <w:pPr>
         <w:pStyle w:val="Heading1"/>
-        <w:rPr/>
+        <w:rPr>
+          <w:shd w:fill="fce5cd" w:val="clear"/>
+        </w:rPr>
       </w:pPr>
       <w:bookmarkStart w:colFirst="0" w:colLast="0" w:name="_tq0ymvf3cjof" w:id="17"/>
       <w:bookmarkEnd w:id="17"/>
@@ -1717,22 +1719,10 @@
         </w:rPr>
         <w:t xml:space="preserve">2 Materiais Produzidos Durante a Formação</w:t>
       </w:r>
-    </w:p>
-    <w:p>
-      <w:pPr>
-        <w:widowControl w:val="0"/>
-        <w:spacing w:line="240" w:lineRule="auto"/>
-        <w:jc w:val="left"/>
-        <w:rPr>
-          <w:shd w:fill="fce5cd" w:val="clear"/>
-        </w:rPr>
-      </w:pPr>
-      <w:r>
-        <w:rPr>
-          <w:shd w:fill="fce5cd" w:val="clear"/>
-          <w:rtl w:val="0"/>
-        </w:rPr>
-        <w:t xml:space="preserve">Inseriu os links de acordo com os requisitos e formato estipulado, incluindo uma descrição breve de cada entrega/item</w:t>
+      <w:r>
+        <w:rPr>
+          <w:rtl w:val="0"/>
+        </w:rPr>
       </w:r>
     </w:p>
     <w:p>
@@ -1791,7 +1781,7 @@
         <w:rPr>
           <w:rtl w:val="0"/>
         </w:rPr>
-        <w:t xml:space="preserve">A situação de aprendizagem proposta visa simular um cenário de desenvolvimento de software em um ambiente de equipe, onde os alunos têm que criar uma aplicação, utilizando Java, para gerenciamento de material educacional, organizado por tipos de arquivos como: vídeos, livros, artigos, </w:t>
+        <w:t xml:space="preserve">A situação de aprendizagem proposta visa simular um cenário de desenvolvimento de software em um ambiente de equipe, onde os estudantes têm que criar uma aplicação, utilizando Java, para gerenciamento de material educacional, organizado por tipos de arquivos como: vídeos, livros, artigos, </w:t>
       </w:r>
       <w:r>
         <w:rPr>
@@ -1836,7 +1826,39 @@
       <w:pPr>
         <w:rPr/>
       </w:pPr>
+      <w:r>
+        <w:rPr>
+          <w:rtl w:val="0"/>
+        </w:rPr>
+        <w:t xml:space="preserve">Para acesso ao documento clique </w:t>
+      </w:r>
       <w:hyperlink r:id="rId6">
+        <w:r>
+          <w:rPr>
+            <w:color w:val="1155cc"/>
+            <w:u w:val="single"/>
+            <w:rtl w:val="0"/>
+          </w:rPr>
+          <w:t xml:space="preserve">aqui</w:t>
+        </w:r>
+      </w:hyperlink>
+      <w:r>
+        <w:rPr>
+          <w:rtl w:val="0"/>
+        </w:rPr>
+        <w:t xml:space="preserve">.</w:t>
+      </w:r>
+      <w:r>
+        <w:rPr>
+          <w:rtl w:val="0"/>
+        </w:rPr>
+      </w:r>
+    </w:p>
+    <w:p>
+      <w:pPr>
+        <w:rPr/>
+      </w:pPr>
+      <w:hyperlink r:id="rId7">
         <w:r>
           <w:rPr>
             <w:color w:val="1155cc"/>
@@ -1867,7 +1889,7 @@
                             <pic:cNvPicPr preferRelativeResize="0"/>
                           </pic:nvPicPr>
                           <pic:blipFill>
-                            <a:blip r:embed="rId7">
+                            <a:blip r:embed="rId8">
                               <a:alphaModFix/>
                             </a:blip>
                             <a:stretch>
@@ -1894,7 +1916,7 @@
                             <pic:cNvPicPr preferRelativeResize="0"/>
                           </pic:nvPicPr>
                           <pic:blipFill>
-                            <a:blip r:embed="rId8">
+                            <a:blip r:embed="rId9">
                               <a:alphaModFix/>
                             </a:blip>
                             <a:stretch>
@@ -1921,7 +1943,7 @@
                             <pic:cNvPicPr preferRelativeResize="0"/>
                           </pic:nvPicPr>
                           <pic:blipFill>
-                            <a:blip r:embed="rId9">
+                            <a:blip r:embed="rId10">
                               <a:alphaModFix/>
                             </a:blip>
                             <a:stretch>
@@ -1962,7 +1984,7 @@
                           <pic:cNvPicPr preferRelativeResize="0"/>
                         </pic:nvPicPr>
                         <pic:blipFill>
-                          <a:blip r:embed="rId10"/>
+                          <a:blip r:embed="rId11"/>
                           <a:srcRect/>
                           <a:stretch>
                             <a:fillRect/>
@@ -2009,6 +2031,12 @@
         </w:rPr>
         <w:t xml:space="preserve">Elaborado pelos autores.</w:t>
       </w:r>
+    </w:p>
+    <w:p>
+      <w:pPr>
+        <w:jc w:val="center"/>
+        <w:rPr/>
+      </w:pPr>
       <w:r>
         <w:rPr>
           <w:rtl w:val="0"/>
@@ -2124,7 +2152,7 @@
         <w:rPr>
           <w:rtl w:val="0"/>
         </w:rPr>
-        <w:t xml:space="preserve">, através da dinâmica “Jogo das Capacidades”, que mistura jogo de tabuleiro e quiz. Os alunos devem formar equipes que avançam no tabuleiro de acordo com os números que saem nos dados a cada rodada, caso acertem as perguntas. O tabuleiro e as perguntas foram criadas e customizadas utilizando a plataforma </w:t>
+        <w:t xml:space="preserve">, através da dinâmica “Jogo das Capacidades”, que mistura jogo de tabuleiro e quiz. Os estudantes devem formar equipes que avançam no tabuleiro de acordo com os números que saem nos dados a cada rodada, caso acertem as perguntas. O tabuleiro e as perguntas foram criadas e customizadas utilizando a plataforma </w:t>
       </w:r>
       <w:r>
         <w:rPr>
@@ -2136,7 +2164,7 @@
         <w:rPr>
           <w:rtl w:val="0"/>
         </w:rPr>
-        <w:t xml:space="preserve">. O formato dessa avaliação contempla ainda o objetivo de integrar os alunos e gerar interações entre eles e as equipes.</w:t>
+        <w:t xml:space="preserve">. O formato dessa avaliação contempla ainda o objetivo de integrar os estudantes e gerar interações entre eles e as equipes.</w:t>
       </w:r>
       <w:r>
         <w:rPr>
@@ -2163,46 +2191,264 @@
         <w:rPr/>
       </w:pPr>
       <w:r>
-        <w:rPr/>
-        <w:drawing>
-          <wp:inline distB="114300" distT="114300" distL="114300" distR="114300">
-            <wp:extent cx="6120000" cy="2463800"/>
-            <wp:effectExtent b="0" l="0" r="0" t="0"/>
-            <wp:docPr id="3" name="image2.png"/>
-            <a:graphic>
-              <a:graphicData uri="http://schemas.openxmlformats.org/drawingml/2006/picture">
-                <pic:pic>
-                  <pic:nvPicPr>
-                    <pic:cNvPr id="0" name="image2.png"/>
-                    <pic:cNvPicPr preferRelativeResize="0"/>
-                  </pic:nvPicPr>
-                  <pic:blipFill>
-                    <a:blip r:embed="rId11"/>
-                    <a:srcRect b="0" l="0" r="0" t="0"/>
-                    <a:stretch>
-                      <a:fillRect/>
-                    </a:stretch>
-                  </pic:blipFill>
-                  <pic:spPr>
-                    <a:xfrm>
-                      <a:off x="0" y="0"/>
-                      <a:ext cx="6120000" cy="2463800"/>
-                    </a:xfrm>
-                    <a:prstGeom prst="rect"/>
-                    <a:ln/>
-                  </pic:spPr>
-                </pic:pic>
-              </a:graphicData>
-            </a:graphic>
-          </wp:inline>
-        </w:drawing>
-      </w:r>
-      <w:r>
-        <w:rPr>
-          <w:rtl w:val="0"/>
-        </w:rPr>
-      </w:r>
-    </w:p>
+        <w:rPr>
+          <w:rtl w:val="0"/>
+        </w:rPr>
+      </w:r>
+    </w:p>
+    <w:tbl>
+      <w:tblPr>
+        <w:tblStyle w:val="Table1"/>
+        <w:tblW w:w="9600.0" w:type="dxa"/>
+        <w:jc w:val="left"/>
+        <w:tblBorders>
+          <w:top w:color="ffffff" w:space="0" w:sz="8" w:val="single"/>
+          <w:left w:color="ffffff" w:space="0" w:sz="8" w:val="single"/>
+          <w:bottom w:color="ffffff" w:space="0" w:sz="8" w:val="single"/>
+          <w:right w:color="ffffff" w:space="0" w:sz="8" w:val="single"/>
+          <w:insideH w:color="ffffff" w:space="0" w:sz="8" w:val="single"/>
+          <w:insideV w:color="ffffff" w:space="0" w:sz="8" w:val="single"/>
+        </w:tblBorders>
+        <w:tblLayout w:type="fixed"/>
+        <w:tblLook w:val="0600"/>
+      </w:tblPr>
+      <w:tblGrid>
+        <w:gridCol w:w="4515"/>
+        <w:gridCol w:w="5085"/>
+        <w:tblGridChange w:id="0">
+          <w:tblGrid>
+            <w:gridCol w:w="4515"/>
+            <w:gridCol w:w="5085"/>
+          </w:tblGrid>
+        </w:tblGridChange>
+      </w:tblGrid>
+      <w:tr>
+        <w:trPr>
+          <w:cantSplit w:val="0"/>
+          <w:tblHeader w:val="0"/>
+        </w:trPr>
+        <w:tc>
+          <w:tcPr>
+            <w:shd w:fill="auto" w:val="clear"/>
+            <w:tcMar>
+              <w:top w:w="100.0" w:type="dxa"/>
+              <w:left w:w="100.0" w:type="dxa"/>
+              <w:bottom w:w="100.0" w:type="dxa"/>
+              <w:right w:w="100.0" w:type="dxa"/>
+            </w:tcMar>
+            <w:vAlign w:val="top"/>
+          </w:tcPr>
+          <w:p>
+            <w:pPr>
+              <w:rPr>
+                <w:sz w:val="20"/>
+                <w:szCs w:val="20"/>
+              </w:rPr>
+            </w:pPr>
+            <w:r>
+              <w:rPr>
+                <w:sz w:val="20"/>
+                <w:szCs w:val="20"/>
+                <w:rtl w:val="0"/>
+              </w:rPr>
+              <w:t xml:space="preserve">Para acessar o tabuleiro online clique </w:t>
+            </w:r>
+            <w:hyperlink r:id="rId12">
+              <w:r>
+                <w:rPr>
+                  <w:color w:val="1155cc"/>
+                  <w:sz w:val="20"/>
+                  <w:szCs w:val="20"/>
+                  <w:u w:val="single"/>
+                  <w:rtl w:val="0"/>
+                </w:rPr>
+                <w:t xml:space="preserve">aqui</w:t>
+              </w:r>
+            </w:hyperlink>
+            <w:r>
+              <w:rPr>
+                <w:rtl w:val="0"/>
+              </w:rPr>
+            </w:r>
+          </w:p>
+        </w:tc>
+        <w:tc>
+          <w:tcPr>
+            <w:shd w:fill="auto" w:val="clear"/>
+            <w:tcMar>
+              <w:top w:w="100.0" w:type="dxa"/>
+              <w:left w:w="100.0" w:type="dxa"/>
+              <w:bottom w:w="100.0" w:type="dxa"/>
+              <w:right w:w="100.0" w:type="dxa"/>
+            </w:tcMar>
+            <w:vAlign w:val="top"/>
+          </w:tcPr>
+          <w:p>
+            <w:pPr>
+              <w:rPr>
+                <w:sz w:val="20"/>
+                <w:szCs w:val="20"/>
+              </w:rPr>
+            </w:pPr>
+            <w:r>
+              <w:rPr>
+                <w:sz w:val="20"/>
+                <w:szCs w:val="20"/>
+                <w:rtl w:val="0"/>
+              </w:rPr>
+              <w:t xml:space="preserve">Para acessar o documento clique </w:t>
+            </w:r>
+            <w:hyperlink r:id="rId13">
+              <w:r>
+                <w:rPr>
+                  <w:color w:val="1155cc"/>
+                  <w:sz w:val="20"/>
+                  <w:szCs w:val="20"/>
+                  <w:u w:val="single"/>
+                  <w:rtl w:val="0"/>
+                </w:rPr>
+                <w:t xml:space="preserve">aqui</w:t>
+              </w:r>
+            </w:hyperlink>
+            <w:r>
+              <w:rPr>
+                <w:rtl w:val="0"/>
+              </w:rPr>
+            </w:r>
+          </w:p>
+        </w:tc>
+      </w:tr>
+      <w:tr>
+        <w:trPr>
+          <w:cantSplit w:val="0"/>
+          <w:tblHeader w:val="0"/>
+        </w:trPr>
+        <w:tc>
+          <w:tcPr>
+            <w:shd w:fill="auto" w:val="clear"/>
+            <w:tcMar>
+              <w:top w:w="100.0" w:type="dxa"/>
+              <w:left w:w="100.0" w:type="dxa"/>
+              <w:bottom w:w="100.0" w:type="dxa"/>
+              <w:right w:w="100.0" w:type="dxa"/>
+            </w:tcMar>
+            <w:vAlign w:val="top"/>
+          </w:tcPr>
+          <w:p>
+            <w:pPr>
+              <w:rPr/>
+            </w:pPr>
+            <w:hyperlink r:id="rId14">
+              <w:r>
+                <w:rPr>
+                  <w:color w:val="1155cc"/>
+                  <w:u w:val="single"/>
+                </w:rPr>
+                <w:drawing>
+                  <wp:inline distB="114300" distT="114300" distL="114300" distR="114300">
+                    <wp:extent cx="2680425" cy="2466975"/>
+                    <wp:effectExtent b="0" l="0" r="0" t="0"/>
+                    <wp:docPr id="4" name="image5.png"/>
+                    <a:graphic>
+                      <a:graphicData uri="http://schemas.openxmlformats.org/drawingml/2006/picture">
+                        <pic:pic>
+                          <pic:nvPicPr>
+                            <pic:cNvPr id="0" name="image5.png"/>
+                            <pic:cNvPicPr preferRelativeResize="0"/>
+                          </pic:nvPicPr>
+                          <pic:blipFill>
+                            <a:blip r:embed="rId15"/>
+                            <a:srcRect b="0" l="111" r="56172" t="0"/>
+                            <a:stretch>
+                              <a:fillRect/>
+                            </a:stretch>
+                          </pic:blipFill>
+                          <pic:spPr>
+                            <a:xfrm>
+                              <a:off x="0" y="0"/>
+                              <a:ext cx="2680425" cy="2466975"/>
+                            </a:xfrm>
+                            <a:prstGeom prst="rect"/>
+                            <a:ln/>
+                          </pic:spPr>
+                        </pic:pic>
+                      </a:graphicData>
+                    </a:graphic>
+                  </wp:inline>
+                </w:drawing>
+              </w:r>
+            </w:hyperlink>
+            <w:r>
+              <w:rPr>
+                <w:rtl w:val="0"/>
+              </w:rPr>
+            </w:r>
+          </w:p>
+        </w:tc>
+        <w:tc>
+          <w:tcPr>
+            <w:shd w:fill="auto" w:val="clear"/>
+            <w:tcMar>
+              <w:top w:w="100.0" w:type="dxa"/>
+              <w:left w:w="100.0" w:type="dxa"/>
+              <w:bottom w:w="100.0" w:type="dxa"/>
+              <w:right w:w="100.0" w:type="dxa"/>
+            </w:tcMar>
+            <w:vAlign w:val="top"/>
+          </w:tcPr>
+          <w:p>
+            <w:pPr>
+              <w:rPr/>
+            </w:pPr>
+            <w:hyperlink r:id="rId16">
+              <w:r>
+                <w:rPr>
+                  <w:color w:val="1155cc"/>
+                  <w:u w:val="single"/>
+                </w:rPr>
+                <w:drawing>
+                  <wp:inline distB="114300" distT="114300" distL="114300" distR="114300">
+                    <wp:extent cx="3179337" cy="2244238"/>
+                    <wp:effectExtent b="0" l="0" r="0" t="0"/>
+                    <wp:docPr id="5" name="image5.png"/>
+                    <a:graphic>
+                      <a:graphicData uri="http://schemas.openxmlformats.org/drawingml/2006/picture">
+                        <pic:pic>
+                          <pic:nvPicPr>
+                            <pic:cNvPr id="0" name="image5.png"/>
+                            <pic:cNvPicPr preferRelativeResize="0"/>
+                          </pic:nvPicPr>
+                          <pic:blipFill>
+                            <a:blip r:embed="rId15"/>
+                            <a:srcRect b="0" l="42831" r="0" t="0"/>
+                            <a:stretch>
+                              <a:fillRect/>
+                            </a:stretch>
+                          </pic:blipFill>
+                          <pic:spPr>
+                            <a:xfrm>
+                              <a:off x="0" y="0"/>
+                              <a:ext cx="3179337" cy="2244238"/>
+                            </a:xfrm>
+                            <a:prstGeom prst="rect"/>
+                            <a:ln/>
+                          </pic:spPr>
+                        </pic:pic>
+                      </a:graphicData>
+                    </a:graphic>
+                  </wp:inline>
+                </w:drawing>
+              </w:r>
+            </w:hyperlink>
+            <w:r>
+              <w:rPr>
+                <w:rtl w:val="0"/>
+              </w:rPr>
+            </w:r>
+          </w:p>
+        </w:tc>
+      </w:tr>
+    </w:tbl>
     <w:p>
       <w:pPr>
         <w:jc w:val="center"/>
@@ -2221,6 +2467,12 @@
         </w:rPr>
         <w:t xml:space="preserve">Elaborado pelos autores.</w:t>
       </w:r>
+    </w:p>
+    <w:p>
+      <w:pPr>
+        <w:jc w:val="center"/>
+        <w:rPr/>
+      </w:pPr>
       <w:r>
         <w:rPr>
           <w:rtl w:val="0"/>
@@ -2267,6 +2519,23 @@
         </w:rPr>
         <w:t xml:space="preserve">https://github.com/DEVinHouse-Docentes/atividade-avaliativa-2-av-diagn-stica-logic-in-house</w:t>
       </w:r>
+    </w:p>
+    <w:p>
+      <w:pPr>
+        <w:jc w:val="left"/>
+        <w:rPr/>
+      </w:pPr>
+      <w:r>
+        <w:rPr>
+          <w:rtl w:val="0"/>
+        </w:rPr>
+      </w:r>
+    </w:p>
+    <w:p>
+      <w:pPr>
+        <w:jc w:val="left"/>
+        <w:rPr/>
+      </w:pPr>
       <w:r>
         <w:rPr>
           <w:rtl w:val="0"/>
@@ -2303,6 +2572,28 @@
     </w:p>
     <w:p>
       <w:pPr>
+        <w:rPr/>
+      </w:pPr>
+      <w:r>
+        <w:rPr>
+          <w:rtl w:val="0"/>
+        </w:rPr>
+        <w:tab/>
+        <w:t xml:space="preserve">A avaliação objetiva procura ambientar os estudantes ao Sistema de Avaliação da Educação Profissional (SAEP), para isso foram criadas questões objetivas cujo formato de questionamento, faz com que o estudante tenha uma contextualização do problema onde tem como princípio norteador as competências e capacidades desenvolvidas ao longo da sua jornada na U.C Lógica de Programação, as quais ele deve demonstrar ter adquirido no decorrer do seu aprendizado.   </w:t>
+      </w:r>
+    </w:p>
+    <w:p>
+      <w:pPr>
+        <w:rPr/>
+      </w:pPr>
+      <w:r>
+        <w:rPr>
+          <w:rtl w:val="0"/>
+        </w:rPr>
+      </w:r>
+    </w:p>
+    <w:p>
+      <w:pPr>
         <w:pStyle w:val="Heading3"/>
         <w:rPr/>
       </w:pPr>
@@ -2317,6 +2608,113 @@
     </w:p>
     <w:p>
       <w:pPr>
+        <w:rPr/>
+      </w:pPr>
+      <w:r>
+        <w:rPr>
+          <w:rtl w:val="0"/>
+        </w:rPr>
+        <w:t xml:space="preserve">Para acesso ao documento clique </w:t>
+      </w:r>
+      <w:hyperlink r:id="rId17">
+        <w:r>
+          <w:rPr>
+            <w:color w:val="1155cc"/>
+            <w:u w:val="single"/>
+            <w:rtl w:val="0"/>
+          </w:rPr>
+          <w:t xml:space="preserve">aqui</w:t>
+        </w:r>
+      </w:hyperlink>
+      <w:r>
+        <w:rPr>
+          <w:rtl w:val="0"/>
+        </w:rPr>
+        <w:t xml:space="preserve">.</w:t>
+      </w:r>
+    </w:p>
+    <w:p>
+      <w:pPr>
+        <w:rPr/>
+      </w:pPr>
+      <w:hyperlink r:id="rId18">
+        <w:r>
+          <w:rPr>
+            <w:color w:val="1155cc"/>
+            <w:u w:val="single"/>
+          </w:rPr>
+          <w:drawing>
+            <wp:inline distB="114300" distT="114300" distL="114300" distR="114300">
+              <wp:extent cx="6120000" cy="2832100"/>
+              <wp:effectExtent b="0" l="0" r="0" t="0"/>
+              <wp:docPr id="6" name="image1.png"/>
+              <a:graphic>
+                <a:graphicData uri="http://schemas.openxmlformats.org/drawingml/2006/picture">
+                  <pic:pic>
+                    <pic:nvPicPr>
+                      <pic:cNvPr id="0" name="image1.png"/>
+                      <pic:cNvPicPr preferRelativeResize="0"/>
+                    </pic:nvPicPr>
+                    <pic:blipFill>
+                      <a:blip r:embed="rId19"/>
+                      <a:srcRect b="0" l="0" r="0" t="0"/>
+                      <a:stretch>
+                        <a:fillRect/>
+                      </a:stretch>
+                    </pic:blipFill>
+                    <pic:spPr>
+                      <a:xfrm>
+                        <a:off x="0" y="0"/>
+                        <a:ext cx="6120000" cy="2832100"/>
+                      </a:xfrm>
+                      <a:prstGeom prst="rect"/>
+                      <a:ln/>
+                    </pic:spPr>
+                  </pic:pic>
+                </a:graphicData>
+              </a:graphic>
+            </wp:inline>
+          </w:drawing>
+        </w:r>
+      </w:hyperlink>
+      <w:r>
+        <w:rPr>
+          <w:rtl w:val="0"/>
+        </w:rPr>
+      </w:r>
+    </w:p>
+    <w:p>
+      <w:pPr>
+        <w:jc w:val="center"/>
+        <w:rPr/>
+      </w:pPr>
+      <w:r>
+        <w:rPr>
+          <w:b w:val="1"/>
+          <w:rtl w:val="0"/>
+        </w:rPr>
+        <w:t xml:space="preserve">Fonte: </w:t>
+      </w:r>
+      <w:r>
+        <w:rPr>
+          <w:rtl w:val="0"/>
+        </w:rPr>
+        <w:t xml:space="preserve">Elaborado pelos autores.</w:t>
+      </w:r>
+    </w:p>
+    <w:p>
+      <w:pPr>
+        <w:jc w:val="center"/>
+        <w:rPr/>
+      </w:pPr>
+      <w:r>
+        <w:rPr>
+          <w:rtl w:val="0"/>
+        </w:rPr>
+      </w:r>
+    </w:p>
+    <w:p>
+      <w:pPr>
         <w:pStyle w:val="Heading3"/>
         <w:rPr/>
       </w:pPr>
@@ -2376,7 +2774,9 @@
     <w:p>
       <w:pPr>
         <w:pStyle w:val="Heading1"/>
-        <w:rPr/>
+        <w:rPr>
+          <w:shd w:fill="fce5cd" w:val="clear"/>
+        </w:rPr>
       </w:pPr>
       <w:bookmarkStart w:colFirst="0" w:colLast="0" w:name="_dg7uhywn42wb" w:id="30"/>
       <w:bookmarkEnd w:id="30"/>
@@ -2386,22 +2786,10 @@
         </w:rPr>
         <w:t xml:space="preserve">3 Reflexão Geral Sobre a Trilha de Formação</w:t>
       </w:r>
-    </w:p>
-    <w:p>
-      <w:pPr>
-        <w:widowControl w:val="0"/>
-        <w:spacing w:line="240" w:lineRule="auto"/>
-        <w:jc w:val="left"/>
-        <w:rPr>
-          <w:shd w:fill="fce5cd" w:val="clear"/>
-        </w:rPr>
-      </w:pPr>
-      <w:r>
-        <w:rPr>
-          <w:shd w:fill="fce5cd" w:val="clear"/>
-          <w:rtl w:val="0"/>
-        </w:rPr>
-        <w:t xml:space="preserve">Realizou uma reflexão considerando os pontos levantados nas perguntas norteadoras fazendo conexão com a jornada de formação?</w:t>
+      <w:r>
+        <w:rPr>
+          <w:rtl w:val="0"/>
+        </w:rPr>
       </w:r>
     </w:p>
     <w:p>
@@ -2423,128 +2811,74 @@
         </w:rPr>
         <w:t xml:space="preserve">.1 Aspectos pedagógicos e práticos do dia-a-dia da atuação docente</w:t>
       </w:r>
-    </w:p>
-    <w:p>
-      <w:pPr>
-        <w:ind w:left="720" w:firstLine="0"/>
-        <w:rPr>
-          <w:shd w:fill="fff2cc" w:val="clear"/>
-        </w:rPr>
-      </w:pPr>
-      <w:r>
-        <w:rPr>
-          <w:shd w:fill="fff2cc" w:val="clear"/>
-          <w:rtl w:val="0"/>
-        </w:rPr>
-        <w:t xml:space="preserve">Perguntas de referência para nortear esta etapa (remover este conteúdo destacado antes da entrega): </w:t>
-      </w:r>
-    </w:p>
-    <w:p>
-      <w:pPr>
-        <w:numPr>
-          <w:ilvl w:val="0"/>
-          <w:numId w:val="1"/>
-        </w:numPr>
-        <w:ind w:left="720" w:hanging="360"/>
-        <w:rPr>
-          <w:shd w:fill="fff2cc" w:val="clear"/>
-        </w:rPr>
-      </w:pPr>
-      <w:r>
-        <w:rPr>
-          <w:shd w:fill="fff2cc" w:val="clear"/>
-          <w:rtl w:val="0"/>
-        </w:rPr>
-        <w:t xml:space="preserve">Como foram atendidas ou não as expectativas criadas a respeito da formação </w:t>
-      </w:r>
-      <w:r>
-        <w:rPr>
-          <w:b w:val="1"/>
-          <w:shd w:fill="fff2cc" w:val="clear"/>
-          <w:rtl w:val="0"/>
-        </w:rPr>
-        <w:t xml:space="preserve">DEVinHouse</w:t>
-      </w:r>
-      <w:r>
-        <w:rPr>
-          <w:b w:val="1"/>
-          <w:shd w:fill="fff2cc" w:val="clear"/>
-          <w:rtl w:val="0"/>
-        </w:rPr>
-        <w:t xml:space="preserve"> Docentes?</w:t>
-      </w:r>
-    </w:p>
-    <w:p>
-      <w:pPr>
-        <w:numPr>
-          <w:ilvl w:val="0"/>
-          <w:numId w:val="1"/>
-        </w:numPr>
-        <w:ind w:left="720" w:hanging="360"/>
-        <w:rPr>
-          <w:shd w:fill="fff2cc" w:val="clear"/>
-        </w:rPr>
-      </w:pPr>
-      <w:r>
-        <w:rPr>
-          <w:shd w:fill="fff2cc" w:val="clear"/>
-          <w:rtl w:val="0"/>
-        </w:rPr>
-        <w:t xml:space="preserve">De que maneira os conceitos discutidos durante os encontros técnicos ou mentorias pedagógicas foram replicados na sala de aula das turmas de Curso Técnico? Se possível, cite exemplos.</w:t>
-      </w:r>
-    </w:p>
-    <w:p>
-      <w:pPr>
-        <w:numPr>
-          <w:ilvl w:val="0"/>
-          <w:numId w:val="1"/>
-        </w:numPr>
-        <w:ind w:left="720" w:hanging="360"/>
-        <w:rPr>
-          <w:shd w:fill="fff2cc" w:val="clear"/>
-        </w:rPr>
-      </w:pPr>
-      <w:r>
-        <w:rPr>
-          <w:shd w:fill="fff2cc" w:val="clear"/>
-          <w:rtl w:val="0"/>
-        </w:rPr>
-        <w:t xml:space="preserve">Levando em consideração a formação e principalmente o Momento Presencial, como a equipe acredita que isso pode potencializar futuras ações com as turmas de CT-DESI?</w:t>
-      </w:r>
-    </w:p>
-    <w:p>
-      <w:pPr>
-        <w:rPr/>
-      </w:pPr>
-      <w:r>
-        <w:rPr>
-          <w:rtl w:val="0"/>
-        </w:rPr>
-      </w:r>
-    </w:p>
-    <w:p>
-      <w:pPr>
-        <w:ind w:left="0" w:firstLine="0"/>
-        <w:rPr/>
-      </w:pPr>
-      <w:r>
-        <w:rPr>
-          <w:rtl w:val="0"/>
-        </w:rPr>
-        <w:tab/>
-      </w:r>
-      <w:r>
-        <w:rPr>
-          <w:b w:val="1"/>
-          <w:rtl w:val="0"/>
-        </w:rPr>
-        <w:t xml:space="preserve">Lembre-se</w:t>
-      </w:r>
-      <w:r>
-        <w:rPr>
-          <w:rtl w:val="0"/>
-        </w:rPr>
-        <w:t xml:space="preserve">: Caso necessário, cite as devidas referências.</w:t>
+      <w:r>
+        <w:rPr>
+          <w:rtl w:val="0"/>
+        </w:rPr>
+      </w:r>
+    </w:p>
+    <w:p>
+      <w:pPr>
+        <w:ind w:firstLine="720"/>
+        <w:rPr/>
+      </w:pPr>
+      <w:r>
+        <w:rPr>
+          <w:rtl w:val="0"/>
+        </w:rPr>
+        <w:t xml:space="preserve">A qualificação pedagógica realizada por meio da formação DEVinHouse atendeu às expectativas tanto no uso de tecnologia quanto na aplicação prática no contexto do SENAI. Tudo o que vivenciamos durante a formação poderá e deverá ser aplicado nas experiências de aprendizagem futuras, proporcionando mais qualidade no processo de ensino e aprendizagem. </w:t>
+      </w:r>
+      <w:r>
+        <w:rPr>
+          <w:rtl w:val="0"/>
+        </w:rPr>
+        <w:t xml:space="preserve">Foi proporcionado aos professores a oportunidade de aprimorar suas habilidades didáticas, conhecer novas abordagens de ensino e técnicas inovadoras. Além da capacitação para o uso de novas tecnologias, como a inteligência artificial, e metodologias de ensino aplicáveis ao ambiente industrial.</w:t>
+      </w:r>
+    </w:p>
+    <w:p>
+      <w:pPr>
+        <w:ind w:firstLine="720"/>
+        <w:rPr/>
+      </w:pPr>
+      <w:r>
+        <w:rPr>
+          <w:rtl w:val="0"/>
+        </w:rPr>
+        <w:t xml:space="preserve">Levando em consideração a formação, será possível potencializar futuras ações com as turmas do curso Técnico em Desenvolvimento de Sistemas de forma significativa. Durante esse período, as estratégias pedagógicas e as metodologias discutidas, com foco em aproximação prática e interatividade, permitiram um alinhamento claro entre os objetivos de aprendizagem e as necessidades dos estudantes, resultando em um impacto direto no desempenho e no engajamento dos estudantes.</w:t>
+      </w:r>
+      <w:r>
+        <w:rPr>
+          <w:rtl w:val="0"/>
+        </w:rPr>
+      </w:r>
+    </w:p>
+    <w:p>
+      <w:pPr>
+        <w:ind w:left="0" w:firstLine="720"/>
+        <w:rPr/>
+      </w:pPr>
+      <w:r>
+        <w:rPr>
+          <w:rtl w:val="0"/>
+        </w:rPr>
+        <w:t xml:space="preserve">Com base no que foi aprendido, as futuras ações com as turmas serão mais dinâmicas, interativas e alinhadas às demandas do mercado de tecnologia e inovação. A equipe está confiante de que a aplicação de práticas como feedback contínuo, avaliações formativas e o uso de ferramentas digitais, como plataformas de desenvolvimento colaborativo, permitirá aos estudantes uma formação mais completa e contextualizada, essencial para o desenvolvimento de competências tanto técnicas quanto socioemocionais.</w:t>
+      </w:r>
+    </w:p>
+    <w:p>
+      <w:pPr>
+        <w:ind w:left="0" w:firstLine="720"/>
+        <w:rPr/>
+      </w:pPr>
+      <w:r>
+        <w:rPr>
+          <w:rtl w:val="0"/>
+        </w:rPr>
+        <w:t xml:space="preserve">Além disso, o fortalecimento da colaboração entre docentes, que foi promovido durante o momento presencial, permitirá uma maior troca de experiências, refletindo positivamente nas metodologias de ensino e no atendimento às necessidades dos estudantes.</w:t>
+      </w:r>
+      <w:r>
+        <w:rPr>
+          <w:rtl w:val="0"/>
+        </w:rPr>
       </w:r>
     </w:p>
     <w:p>
@@ -2569,8 +2903,15 @@
     </w:p>
     <w:p>
       <w:pPr>
-        <w:rPr/>
-      </w:pPr>
+        <w:ind w:firstLine="720"/>
+        <w:rPr/>
+      </w:pPr>
+      <w:r>
+        <w:rPr>
+          <w:rtl w:val="0"/>
+        </w:rPr>
+        <w:t xml:space="preserve">As expectativas criadas pela formação DEVinHouse para os docentes do SENAI foram atendidas em vários aspectos, como no uso de tecnologias educacionais, metodologias ativas, integração de teoria com prática e integração entre professores de diversas regionais, proporcionando o compartilhamento de experiências e vivências em diversos contextos, proporcionando visão ampla das possibilidades em sala de aula durante as experiências de aprendizagem. Contudo, entendemos que há situações em que haverá necessidade de adaptação de acordo com o tamanho e perfil das turmas, infraestrutura e os recursos disponíveis. Então, fica o desafio aos docentes conseguirem adaptar o que aprenderam na formação para a realidade do seu dia a dia.</w:t>
+      </w:r>
       <w:r>
         <w:rPr>
           <w:rtl w:val="0"/>
@@ -2578,8 +2919,8 @@
       </w:r>
     </w:p>
     <w:sectPr>
-      <w:headerReference r:id="rId12" w:type="default"/>
-      <w:footerReference r:id="rId13" w:type="default"/>
+      <w:headerReference r:id="rId20" w:type="default"/>
+      <w:footerReference r:id="rId21" w:type="default"/>
       <w:pgSz w:h="16834" w:w="11909" w:orient="portrait"/>
       <w:pgMar w:bottom="1133.8582677165355" w:top="1133.8582677165355" w:left="1133.8582677165355" w:right="1133.8582677165355" w:header="720.0000000000001" w:footer="340.15748031496065"/>
       <w:pgNumType w:start="1"/>
@@ -2622,12 +2963,12 @@
           <wp:extent cx="509024" cy="800100"/>
           <wp:effectExtent b="0" l="0" r="0" t="0"/>
           <wp:wrapNone/>
-          <wp:docPr id="4" name="image5.png"/>
+          <wp:docPr id="3" name="image6.png"/>
           <a:graphic>
             <a:graphicData uri="http://schemas.openxmlformats.org/drawingml/2006/picture">
               <pic:pic>
                 <pic:nvPicPr>
-                  <pic:cNvPr id="0" name="image5.png"/>
+                  <pic:cNvPr id="0" name="image6.png"/>
                   <pic:cNvPicPr preferRelativeResize="0"/>
                 </pic:nvPicPr>
                 <pic:blipFill>
@@ -2776,12 +3117,12 @@
               <wp:extent cx="7696200" cy="184166"/>
               <wp:effectExtent b="0" l="0" r="0" t="0"/>
               <wp:wrapNone/>
-              <wp:docPr id="1" name="image1.png"/>
+              <wp:docPr id="1" name="image3.png"/>
               <a:graphic>
                 <a:graphicData uri="http://schemas.openxmlformats.org/drawingml/2006/picture">
                   <pic:pic>
                     <pic:nvPicPr>
-                      <pic:cNvPr id="0" name="image1.png"/>
+                      <pic:cNvPr id="0" name="image3.png"/>
                       <pic:cNvPicPr preferRelativeResize="0"/>
                     </pic:nvPicPr>
                     <pic:blipFill>
@@ -2840,121 +3181,7 @@
 </file>
 
 <file path=word/numbering.xml><?xml version="1.0" encoding="utf-8"?>
-<w:numbering xmlns:mc="http://schemas.openxmlformats.org/markup-compatibility/2006" xmlns:o="urn:schemas-microsoft-com:office:office" xmlns:r="http://schemas.openxmlformats.org/officeDocument/2006/relationships" xmlns:m="http://schemas.openxmlformats.org/officeDocument/2006/math" xmlns:v="urn:schemas-microsoft-com:vml" xmlns:wp="http://schemas.openxmlformats.org/drawingml/2006/wordprocessingDrawing" xmlns:w10="urn:schemas-microsoft-com:office:word" xmlns:w="http://schemas.openxmlformats.org/wordprocessingml/2006/main" xmlns:wne="http://schemas.microsoft.com/office/word/2006/wordml" xmlns:sl="http://schemas.openxmlformats.org/schemaLibrary/2006/main" xmlns:a="http://schemas.openxmlformats.org/drawingml/2006/main" xmlns:pic="http://schemas.openxmlformats.org/drawingml/2006/picture" xmlns:c="http://schemas.openxmlformats.org/drawingml/2006/chart" xmlns:lc="http://schemas.openxmlformats.org/drawingml/2006/lockedCanvas" xmlns:dgm="http://schemas.openxmlformats.org/drawingml/2006/diagram" xmlns:wps="http://schemas.microsoft.com/office/word/2010/wordprocessingShape" xmlns:wpg="http://schemas.microsoft.com/office/word/2010/wordprocessingGroup" xmlns:w14="http://schemas.microsoft.com/office/word/2010/wordml" xmlns:w15="http://schemas.microsoft.com/office/word/2012/wordml" xmlns:w16="http://schemas.microsoft.com/office/word/2018/wordml" xmlns:w16cex="http://schemas.microsoft.com/office/word/2018/wordml/cex" xmlns:w16cid="http://schemas.microsoft.com/office/word/2016/wordml/cid" xmlns="http://schemas.microsoft.com/office/tasks/2019/documenttasks" xmlns:cr="http://schemas.microsoft.com/office/comments/2020/reactions">
-  <w:abstractNum w:abstractNumId="1">
-    <w:lvl w:ilvl="0">
-      <w:start w:val="1"/>
-      <w:numFmt w:val="decimal"/>
-      <w:lvlText w:val="%1."/>
-      <w:lvlJc w:val="left"/>
-      <w:pPr>
-        <w:ind w:left="720" w:hanging="360"/>
-      </w:pPr>
-      <w:rPr>
-        <w:u w:val="none"/>
-      </w:rPr>
-    </w:lvl>
-    <w:lvl w:ilvl="1">
-      <w:start w:val="1"/>
-      <w:numFmt w:val="lowerLetter"/>
-      <w:lvlText w:val="%2."/>
-      <w:lvlJc w:val="left"/>
-      <w:pPr>
-        <w:ind w:left="1440" w:hanging="360"/>
-      </w:pPr>
-      <w:rPr>
-        <w:u w:val="none"/>
-      </w:rPr>
-    </w:lvl>
-    <w:lvl w:ilvl="2">
-      <w:start w:val="1"/>
-      <w:numFmt w:val="lowerRoman"/>
-      <w:lvlText w:val="%3."/>
-      <w:lvlJc w:val="right"/>
-      <w:pPr>
-        <w:ind w:left="2160" w:hanging="360"/>
-      </w:pPr>
-      <w:rPr>
-        <w:u w:val="none"/>
-      </w:rPr>
-    </w:lvl>
-    <w:lvl w:ilvl="3">
-      <w:start w:val="1"/>
-      <w:numFmt w:val="decimal"/>
-      <w:lvlText w:val="%4."/>
-      <w:lvlJc w:val="left"/>
-      <w:pPr>
-        <w:ind w:left="2880" w:hanging="360"/>
-      </w:pPr>
-      <w:rPr>
-        <w:u w:val="none"/>
-      </w:rPr>
-    </w:lvl>
-    <w:lvl w:ilvl="4">
-      <w:start w:val="1"/>
-      <w:numFmt w:val="lowerLetter"/>
-      <w:lvlText w:val="%5."/>
-      <w:lvlJc w:val="left"/>
-      <w:pPr>
-        <w:ind w:left="3600" w:hanging="360"/>
-      </w:pPr>
-      <w:rPr>
-        <w:u w:val="none"/>
-      </w:rPr>
-    </w:lvl>
-    <w:lvl w:ilvl="5">
-      <w:start w:val="1"/>
-      <w:numFmt w:val="lowerRoman"/>
-      <w:lvlText w:val="%6."/>
-      <w:lvlJc w:val="right"/>
-      <w:pPr>
-        <w:ind w:left="4320" w:hanging="360"/>
-      </w:pPr>
-      <w:rPr>
-        <w:u w:val="none"/>
-      </w:rPr>
-    </w:lvl>
-    <w:lvl w:ilvl="6">
-      <w:start w:val="1"/>
-      <w:numFmt w:val="decimal"/>
-      <w:lvlText w:val="%7."/>
-      <w:lvlJc w:val="left"/>
-      <w:pPr>
-        <w:ind w:left="5040" w:hanging="360"/>
-      </w:pPr>
-      <w:rPr>
-        <w:u w:val="none"/>
-      </w:rPr>
-    </w:lvl>
-    <w:lvl w:ilvl="7">
-      <w:start w:val="1"/>
-      <w:numFmt w:val="lowerLetter"/>
-      <w:lvlText w:val="%8."/>
-      <w:lvlJc w:val="left"/>
-      <w:pPr>
-        <w:ind w:left="5760" w:hanging="360"/>
-      </w:pPr>
-      <w:rPr>
-        <w:u w:val="none"/>
-      </w:rPr>
-    </w:lvl>
-    <w:lvl w:ilvl="8">
-      <w:start w:val="1"/>
-      <w:numFmt w:val="lowerRoman"/>
-      <w:lvlText w:val="%9."/>
-      <w:lvlJc w:val="right"/>
-      <w:pPr>
-        <w:ind w:left="6480" w:hanging="360"/>
-      </w:pPr>
-      <w:rPr>
-        <w:u w:val="none"/>
-      </w:rPr>
-    </w:lvl>
-  </w:abstractNum>
-  <w:num w:numId="1">
-    <w:abstractNumId w:val="1"/>
-  </w:num>
-</w:numbering>
+<w:numbering xmlns:mc="http://schemas.openxmlformats.org/markup-compatibility/2006" xmlns:o="urn:schemas-microsoft-com:office:office" xmlns:r="http://schemas.openxmlformats.org/officeDocument/2006/relationships" xmlns:m="http://schemas.openxmlformats.org/officeDocument/2006/math" xmlns:v="urn:schemas-microsoft-com:vml" xmlns:wp="http://schemas.openxmlformats.org/drawingml/2006/wordprocessingDrawing" xmlns:w10="urn:schemas-microsoft-com:office:word" xmlns:w="http://schemas.openxmlformats.org/wordprocessingml/2006/main" xmlns:wne="http://schemas.microsoft.com/office/word/2006/wordml" xmlns:sl="http://schemas.openxmlformats.org/schemaLibrary/2006/main" xmlns:a="http://schemas.openxmlformats.org/drawingml/2006/main" xmlns:pic="http://schemas.openxmlformats.org/drawingml/2006/picture" xmlns:c="http://schemas.openxmlformats.org/drawingml/2006/chart" xmlns:lc="http://schemas.openxmlformats.org/drawingml/2006/lockedCanvas" xmlns:dgm="http://schemas.openxmlformats.org/drawingml/2006/diagram" xmlns:wps="http://schemas.microsoft.com/office/word/2010/wordprocessingShape" xmlns:wpg="http://schemas.microsoft.com/office/word/2010/wordprocessingGroup" xmlns:w14="http://schemas.microsoft.com/office/word/2010/wordml" xmlns:w15="http://schemas.microsoft.com/office/word/2012/wordml" xmlns:w16="http://schemas.microsoft.com/office/word/2018/wordml" xmlns:w16cex="http://schemas.microsoft.com/office/word/2018/wordml/cex" xmlns:w16cid="http://schemas.microsoft.com/office/word/2016/wordml/cid" xmlns="http://schemas.microsoft.com/office/tasks/2019/documenttasks" xmlns:cr="http://schemas.microsoft.com/office/comments/2020/reactions"/>
 </file>
 
 <file path=word/styles.xml><?xml version="1.0" encoding="utf-8"?>
@@ -3104,6 +3331,55 @@
       <w:sz w:val="36"/>
       <w:szCs w:val="36"/>
     </w:rPr>
+  </w:style>
+  <w:style w:type="table" w:styleId="Table1">
+    <w:basedOn w:val="TableNormal"/>
+    <w:tblPr>
+      <w:tblStyleRowBandSize w:val="1"/>
+      <w:tblStyleColBandSize w:val="1"/>
+      <w:tblCellMar>
+        <w:top w:w="100.0" w:type="dxa"/>
+        <w:left w:w="100.0" w:type="dxa"/>
+        <w:bottom w:w="100.0" w:type="dxa"/>
+        <w:right w:w="100.0" w:type="dxa"/>
+      </w:tblCellMar>
+    </w:tblPr>
+    <w:tblStylePr w:type="band1Horz">
+      <w:tcPr/>
+    </w:tblStylePr>
+    <w:tblStylePr w:type="band1Vert">
+      <w:tcPr/>
+    </w:tblStylePr>
+    <w:tblStylePr w:type="band2Horz">
+      <w:tcPr/>
+    </w:tblStylePr>
+    <w:tblStylePr w:type="band2Vert">
+      <w:tcPr/>
+    </w:tblStylePr>
+    <w:tblStylePr w:type="firstCol">
+      <w:tcPr/>
+    </w:tblStylePr>
+    <w:tblStylePr w:type="firstRow">
+      <w:tcPr/>
+    </w:tblStylePr>
+    <w:tblStylePr w:type="lastCol">
+      <w:tcPr/>
+    </w:tblStylePr>
+    <w:tblStylePr w:type="lastRow">
+      <w:tcPr/>
+    </w:tblStylePr>
+    <w:tblStylePr w:type="neCell">
+      <w:tcPr/>
+    </w:tblStylePr>
+    <w:tblStylePr w:type="nwCell">
+      <w:tcPr/>
+    </w:tblStylePr>
+    <w:tblStylePr w:type="seCell">
+      <w:tcPr/>
+    </w:tblStylePr>
+    <w:tblStylePr w:type="swCell">
+      <w:tcPr/>
+    </w:tblStylePr>
   </w:style>
 </w:styles>
 </file>
